--- a/backend/src/TouTiaoNew/contents/media/外网大神：用你的思想，而不是时间，来赚钱.docx
+++ b/backend/src/TouTiaoNew/contents/media/外网大神：用你的思想，而不是时间，来赚钱.docx
@@ -67,9 +67,9 @@
       <w:r>
         <w:drawing>
           <wp:inline distT="0" distB="0" distL="114300" distR="114300">
-            <wp:extent cx="5270500" cy="5082540"/>
-            <wp:effectExtent l="0" t="0" r="6350" b="3810"/>
-            <wp:docPr id="1" name="图片 1"/>
+            <wp:extent cx="5264150" cy="3502025"/>
+            <wp:effectExtent l="0" t="0" r="12700" b="3175"/>
+            <wp:docPr id="3" name="图片 1"/>
             <wp:cNvGraphicFramePr>
               <a:graphicFrameLocks xmlns:a="http://schemas.openxmlformats.org/drawingml/2006/main" noChangeAspect="1"/>
             </wp:cNvGraphicFramePr>
@@ -77,7 +77,7 @@
               <a:graphicData uri="http://schemas.openxmlformats.org/drawingml/2006/picture">
                 <pic:pic xmlns:pic="http://schemas.openxmlformats.org/drawingml/2006/picture">
                   <pic:nvPicPr>
-                    <pic:cNvPr id="1" name="图片 1"/>
+                    <pic:cNvPr id="3" name="图片 1"/>
                     <pic:cNvPicPr>
                       <a:picLocks noChangeAspect="1"/>
                     </pic:cNvPicPr>
@@ -91,7 +91,7 @@
                   <pic:spPr>
                     <a:xfrm>
                       <a:off x="0" y="0"/>
-                      <a:ext cx="5270500" cy="5082540"/>
+                      <a:ext cx="5264150" cy="3502025"/>
                     </a:xfrm>
                     <a:prstGeom prst="rect">
                       <a:avLst/>
@@ -140,6 +140,13 @@
           <w:rFonts w:hint="eastAsia"/>
         </w:rPr>
       </w:pPr>
+    </w:p>
+    <w:p>
+      <w:pPr>
+        <w:rPr>
+          <w:rFonts w:hint="eastAsia"/>
+        </w:rPr>
+      </w:pPr>
       <w:r>
         <w:rPr>
           <w:rFonts w:hint="eastAsia"/>
@@ -157,8 +164,15 @@
         <w:rPr>
           <w:rFonts w:hint="eastAsia"/>
         </w:rPr>
-        <w:t>不要只看着眼前的三瓜两枣，要从公司战略角度看待问题，产品是啥，如何包装，客户哪里来，如何营销引流….</w:t>
-      </w:r>
+        <w:t>不要只看着眼前的三瓜两枣，要从公司战略角度看待问题，产品是啥，如何包装，客户哪里来，如何营销引流…</w:t>
+      </w:r>
+    </w:p>
+    <w:p>
+      <w:pPr>
+        <w:rPr>
+          <w:rFonts w:hint="eastAsia"/>
+        </w:rPr>
+      </w:pPr>
     </w:p>
     <w:p>
       <w:pPr>
@@ -185,6 +199,13 @@
         </w:rPr>
         <w:t>业余时间多看商业营销、社会学、心理学方面的书籍提升自己的思维认知。</w:t>
       </w:r>
+    </w:p>
+    <w:p>
+      <w:pPr>
+        <w:rPr>
+          <w:rFonts w:hint="eastAsia"/>
+        </w:rPr>
+      </w:pPr>
     </w:p>
     <w:p>
       <w:pPr>
@@ -263,12 +284,132 @@
           <w:lang w:eastAsia="zh-CN"/>
         </w:rPr>
       </w:pPr>
+    </w:p>
+    <w:p>
+      <w:pPr>
+        <w:rPr>
+          <w:rFonts w:hint="eastAsia"/>
+          <w:lang w:eastAsia="zh-CN"/>
+        </w:rPr>
+      </w:pPr>
+      <w:r>
+        <w:rPr>
+          <w:rFonts w:hint="eastAsia"/>
+          <w:lang w:eastAsia="zh-CN"/>
+        </w:rPr>
+        <w:t>价值创造者是指那些,</w:t>
+      </w:r>
+    </w:p>
+    <w:p>
+      <w:pPr>
+        <w:rPr>
+          <w:rFonts w:hint="eastAsia"/>
+          <w:lang w:eastAsia="zh-CN"/>
+        </w:rPr>
+      </w:pPr>
+    </w:p>
+    <w:p>
+      <w:pPr>
+        <w:rPr>
+          <w:rFonts w:hint="eastAsia"/>
+          <w:lang w:eastAsia="zh-CN"/>
+        </w:rPr>
+      </w:pPr>
+      <w:r>
+        <w:rPr>
+          <w:rFonts w:hint="eastAsia"/>
+          <w:lang w:eastAsia="zh-CN"/>
+        </w:rPr>
+        <w:t>将他们的思想货币化，而不是将他们的时间货币化。一个人,的劳动无法扩大规模，但他们头脑中的创造能力却可以。</w:t>
+      </w:r>
+    </w:p>
+    <w:p>
+      <w:pPr>
+        <w:rPr>
+          <w:rFonts w:hint="eastAsia"/>
+          <w:lang w:eastAsia="zh-CN"/>
+        </w:rPr>
+      </w:pPr>
+    </w:p>
+    <w:p>
+      <w:pPr>
+        <w:rPr>
+          <w:rFonts w:hint="eastAsia"/>
+          <w:lang w:eastAsia="zh-CN"/>
+        </w:rPr>
+      </w:pPr>
+      <w:r>
+        <w:rPr>
+          <w:rFonts w:hint="eastAsia"/>
+          <w:lang w:eastAsia="zh-CN"/>
+        </w:rPr>
+        <w:t>研究他们的</w:t>
+      </w:r>
+      <w:r>
+        <w:rPr>
+          <w:rFonts w:hint="eastAsia"/>
+          <w:lang w:val="en-US" w:eastAsia="zh-CN"/>
+        </w:rPr>
+        <w:t>兴趣</w:t>
+      </w:r>
+      <w:r>
+        <w:rPr>
+          <w:rFonts w:hint="eastAsia"/>
+          <w:lang w:eastAsia="zh-CN"/>
+        </w:rPr>
+        <w:t>，并通过写作、视频和其他网络内容提炼他们的学习成果，以数字产品（或实物产品。</w:t>
+      </w:r>
+    </w:p>
+    <w:p>
+      <w:pPr>
+        <w:rPr>
+          <w:rFonts w:hint="eastAsia"/>
+          <w:lang w:eastAsia="zh-CN"/>
+        </w:rPr>
+      </w:pPr>
+    </w:p>
+    <w:p>
+      <w:pPr>
+        <w:rPr>
+          <w:rFonts w:hint="eastAsia"/>
+          <w:lang w:eastAsia="zh-CN"/>
+        </w:rPr>
+      </w:pPr>
+      <w:r>
+        <w:rPr>
+          <w:rFonts w:hint="eastAsia"/>
+          <w:lang w:eastAsia="zh-CN"/>
+        </w:rPr>
+        <w:t>一旦你有了维持数字产品所需的现金流，</w:t>
+      </w:r>
+      <w:r>
+        <w:rPr>
+          <w:rFonts w:hint="eastAsia"/>
+          <w:lang w:val="en-US" w:eastAsia="zh-CN"/>
+        </w:rPr>
+        <w:t>就可以</w:t>
+      </w:r>
+      <w:r>
+        <w:rPr>
+          <w:rFonts w:hint="eastAsia"/>
+          <w:lang w:eastAsia="zh-CN"/>
+        </w:rPr>
+        <w:t>替代他们的收入，并支付他们的生活费用）的形式，为汇聚的知识和经验,获取报酬。</w:t>
+      </w:r>
+    </w:p>
+    <w:p>
+      <w:pPr>
+        <w:rPr>
+          <w:rFonts w:hint="eastAsia"/>
+          <w:lang w:eastAsia="zh-CN"/>
+        </w:rPr>
+      </w:pPr>
       <w:r>
         <w:drawing>
           <wp:inline distT="0" distB="0" distL="114300" distR="114300">
-            <wp:extent cx="5267960" cy="3395345"/>
-            <wp:effectExtent l="0" t="0" r="0" b="0"/>
-            <wp:docPr id="2" name="图片 2"/>
+            <wp:extent cx="5271135" cy="3371850"/>
+            <wp:effectExtent l="0" t="0" r="5715" b="0"/>
+            <wp:docPr id="4" name="图片 2"/>
             <wp:cNvGraphicFramePr>
               <a:graphicFrameLocks xmlns:a="http://schemas.openxmlformats.org/drawingml/2006/main" noChangeAspect="1"/>
             </wp:cNvGraphicFramePr>
@@ -276,14 +417,13 @@
               <a:graphicData uri="http://schemas.openxmlformats.org/drawingml/2006/picture">
                 <pic:pic xmlns:pic="http://schemas.openxmlformats.org/drawingml/2006/picture">
                   <pic:nvPicPr>
-                    <pic:cNvPr id="2" name="图片 2"/>
+                    <pic:cNvPr id="4" name="图片 2"/>
                     <pic:cNvPicPr>
                       <a:picLocks noChangeAspect="1"/>
                     </pic:cNvPicPr>
                   </pic:nvPicPr>
                   <pic:blipFill>
                     <a:blip r:embed="rId5"/>
-                    <a:srcRect t="3553"/>
                     <a:stretch>
                       <a:fillRect/>
                     </a:stretch>
@@ -291,7 +431,7 @@
                   <pic:spPr>
                     <a:xfrm>
                       <a:off x="0" y="0"/>
-                      <a:ext cx="5267960" cy="3395345"/>
+                      <a:ext cx="5271135" cy="3371850"/>
                     </a:xfrm>
                     <a:prstGeom prst="rect">
                       <a:avLst/>
@@ -320,81 +460,7 @@
           <w:rFonts w:hint="eastAsia"/>
           <w:lang w:eastAsia="zh-CN"/>
         </w:rPr>
-        <w:t>价值创造者是指那些,</w:t>
-      </w:r>
-    </w:p>
-    <w:p>
-      <w:pPr>
-        <w:rPr>
-          <w:rFonts w:hint="eastAsia"/>
-          <w:lang w:eastAsia="zh-CN"/>
-        </w:rPr>
-      </w:pPr>
-    </w:p>
-    <w:p>
-      <w:pPr>
-        <w:rPr>
-          <w:rFonts w:hint="eastAsia"/>
-          <w:lang w:eastAsia="zh-CN"/>
-        </w:rPr>
-      </w:pPr>
-      <w:r>
-        <w:rPr>
-          <w:rFonts w:hint="eastAsia"/>
-          <w:lang w:eastAsia="zh-CN"/>
-        </w:rPr>
-        <w:t>将他们的思想货币化，而不是将他们的时间货币化。一个人,的劳动无法扩大规模，但他们头脑中的创造能力却可以。</w:t>
-      </w:r>
-    </w:p>
-    <w:p>
-      <w:pPr>
-        <w:rPr>
-          <w:rFonts w:hint="eastAsia"/>
-          <w:lang w:eastAsia="zh-CN"/>
-        </w:rPr>
-      </w:pPr>
-    </w:p>
-    <w:p>
-      <w:pPr>
-        <w:rPr>
-          <w:rFonts w:hint="eastAsia"/>
-          <w:lang w:eastAsia="zh-CN"/>
-        </w:rPr>
-      </w:pPr>
-      <w:r>
-        <w:rPr>
-          <w:rFonts w:hint="eastAsia"/>
-          <w:lang w:eastAsia="zh-CN"/>
-        </w:rPr>
-        <w:t>研究他们的</w:t>
-      </w:r>
-      <w:r>
-        <w:rPr>
-          <w:rFonts w:hint="eastAsia"/>
-          <w:lang w:val="en-US" w:eastAsia="zh-CN"/>
-        </w:rPr>
-        <w:t>兴趣</w:t>
-      </w:r>
-      <w:r>
-        <w:rPr>
-          <w:rFonts w:hint="eastAsia"/>
-          <w:lang w:eastAsia="zh-CN"/>
-        </w:rPr>
-        <w:t>，并通过写作、视频和其他网络内容提炼他们的学习成果，以数字产品（或实物产品，一旦你有了维持数字产品所需的现金流，</w:t>
-      </w:r>
-      <w:r>
-        <w:rPr>
-          <w:rFonts w:hint="eastAsia"/>
-          <w:lang w:val="en-US" w:eastAsia="zh-CN"/>
-        </w:rPr>
-        <w:t>就可以</w:t>
-      </w:r>
-      <w:r>
-        <w:rPr>
-          <w:rFonts w:hint="eastAsia"/>
-          <w:lang w:eastAsia="zh-CN"/>
-        </w:rPr>
-        <w:t>替代他们的收入，并支付他们的生活费用）的形式，为汇聚的知识和经验,获取报酬。</w:t>
+        <w:t>产品是最高形式的杠杆,他们在你睡觉的时候卖东西,你不需要像服务或客户工作那样花时间去实现你提供的价值。</w:t>
       </w:r>
     </w:p>
     <w:p>
@@ -421,7 +487,7 @@
           <w:rFonts w:hint="eastAsia"/>
           <w:lang w:eastAsia="zh-CN"/>
         </w:rPr>
-        <w:t>产品是最高形式的杠杆,他们在你睡觉的时候卖东西,你不需要像服务或客户工作那样花时间去实现你提供,的价值。你只需建造一次，然后在技术允许的范围内多次出售。</w:t>
+        <w:t>你只需建造一次，然后在技术允许的范围内多次出售。</w:t>
       </w:r>
       <w:r>
         <w:rPr>
